--- a/limpias/1414.docx
+++ b/limpias/1414.docx
@@ -1,6 +1,6 @@
 
 <file path=word/document.xml><?xml version="1.0" encoding="utf-8"?>
-<w:document xmlns:ve="http://schemas.openxmlformats.org/markup-compatibility/2006" xmlns:o="urn:schemas-microsoft-com:office:office" xmlns:r="http://schemas.openxmlformats.org/officeDocument/2006/relationships" xmlns:m="http://schemas.openxmlformats.org/officeDocument/2006/math" xmlns:v="urn:schemas-microsoft-com:vml" xmlns:wp="http://schemas.openxmlformats.org/drawingml/2006/wordprocessingDrawing" xmlns:w10="urn:schemas-microsoft-com:office:word" xmlns:w="http://schemas.openxmlformats.org/wordprocessingml/2006/main" xmlns:wne="http://schemas.microsoft.com/office/word/2006/wordml">
+<w:document xmlns:wpc="http://schemas.microsoft.com/office/word/2010/wordprocessingCanvas" xmlns:cx="http://schemas.microsoft.com/office/drawing/2014/chartex" xmlns:mc="http://schemas.openxmlformats.org/markup-compatibility/2006" xmlns:o="urn:schemas-microsoft-com:office:office" xmlns:r="http://schemas.openxmlformats.org/officeDocument/2006/relationships" xmlns:m="http://schemas.openxmlformats.org/officeDocument/2006/math" xmlns:v="urn:schemas-microsoft-com:vml" xmlns:wp14="http://schemas.microsoft.com/office/word/2010/wordprocessingDrawing" xmlns:wp="http://schemas.openxmlformats.org/drawingml/2006/wordprocessingDrawing" xmlns:w10="urn:schemas-microsoft-com:office:word" xmlns:w="http://schemas.openxmlformats.org/wordprocessingml/2006/main" xmlns:w14="http://schemas.microsoft.com/office/word/2010/wordml" xmlns:w15="http://schemas.microsoft.com/office/word/2012/wordml" xmlns:w16se="http://schemas.microsoft.com/office/word/2015/wordml/symex" xmlns:wpg="http://schemas.microsoft.com/office/word/2010/wordprocessingGroup" xmlns:wpi="http://schemas.microsoft.com/office/word/2010/wordprocessingInk" xmlns:wne="http://schemas.microsoft.com/office/word/2006/wordml" xmlns:wps="http://schemas.microsoft.com/office/word/2010/wordprocessingShape" mc:Ignorable="w14 w15 w16se wp14">
   <w:body>
     <w:p>
       <w:pPr>
@@ -26,7 +26,7 @@
       <w:pPr>
         <w:pStyle w:val="Sangra2detindependiente"/>
         <w:keepNext/>
-        <w:spacing w:before="60" w:after="180"/>
+        <w:spacing w:before="480" w:after="180"/>
         <w:ind w:firstLine="0"/>
         <w:jc w:val="left"/>
         <w:rPr>
@@ -48,7 +48,7 @@
       <w:pPr>
         <w:pStyle w:val="Sangra2detindependiente"/>
         <w:keepNext/>
-        <w:spacing w:before="60" w:after="60"/>
+        <w:spacing w:before="240" w:after="60"/>
         <w:ind w:firstLine="0"/>
         <w:jc w:val="left"/>
         <w:rPr>
@@ -63,15 +63,7 @@
           <w:b/>
           <w:bCs/>
         </w:rPr>
-        <w:t>VISTO</w:t>
-      </w:r>
-      <w:r>
-        <w:rPr>
-          <w:rFonts w:ascii="Book Antiqua" w:hAnsi="Book Antiqua"/>
-          <w:b/>
-          <w:bCs/>
-        </w:rPr>
-        <w:t xml:space="preserve">: </w:t>
+        <w:t>VISTO:</w:t>
       </w:r>
     </w:p>
     <w:p>
@@ -87,6 +79,13 @@
       <w:r>
         <w:rPr>
           <w:rFonts w:ascii="Book Antiqua" w:hAnsi="Book Antiqua"/>
+          <w:bCs/>
+        </w:rPr>
+        <w:t xml:space="preserve"> </w:t>
+      </w:r>
+      <w:r>
+        <w:rPr>
+          <w:rFonts w:ascii="Book Antiqua" w:hAnsi="Book Antiqua"/>
         </w:rPr>
         <w:t>El Expediente N</w:t>
       </w:r>
@@ -143,7 +142,7 @@
       <w:pPr>
         <w:pStyle w:val="Sangradetextonormal"/>
         <w:keepNext/>
-        <w:spacing w:before="60" w:after="60"/>
+        <w:spacing w:before="240" w:after="60"/>
         <w:ind w:firstLine="0"/>
         <w:jc w:val="left"/>
         <w:rPr>
@@ -158,15 +157,7 @@
           <w:b/>
           <w:bCs/>
         </w:rPr>
-        <w:t>CONSIDERANDO</w:t>
-      </w:r>
-      <w:r>
-        <w:rPr>
-          <w:rFonts w:ascii="Book Antiqua" w:hAnsi="Book Antiqua"/>
-          <w:b/>
-          <w:bCs/>
-        </w:rPr>
-        <w:t xml:space="preserve">: </w:t>
+        <w:t>CONSIDERANDO:</w:t>
       </w:r>
     </w:p>
     <w:p>
@@ -182,8 +173,81 @@
       <w:r>
         <w:rPr>
           <w:rFonts w:ascii="Book Antiqua" w:hAnsi="Book Antiqua"/>
-        </w:rPr>
-        <w:t>Que la actividad se desarrollaría en un inmueble ubicado en calle Juan B. Terán Nº 390, Padrón Nº 383.587;</w:t>
+          <w:bCs/>
+        </w:rPr>
+        <w:t xml:space="preserve"> </w:t>
+      </w:r>
+      <w:r>
+        <w:rPr>
+          <w:rFonts w:ascii="Book Antiqua" w:hAnsi="Book Antiqua"/>
+        </w:rPr>
+        <w:t>Que la actividad se desarrollaría en un inmueble ubicado en calle Juan B</w:t>
+      </w:r>
+      <w:r>
+        <w:rPr>
+          <w:rFonts w:ascii="Book Antiqua" w:hAnsi="Book Antiqua"/>
+        </w:rPr>
+        <w:t xml:space="preserve">. </w:t>
+      </w:r>
+      <w:r>
+        <w:rPr>
+          <w:rFonts w:ascii="Book Antiqua" w:hAnsi="Book Antiqua"/>
+        </w:rPr>
+        <w:t>Terán N</w:t>
+      </w:r>
+      <w:r>
+        <w:rPr>
+          <w:rFonts w:ascii="Book Antiqua" w:hAnsi="Book Antiqua"/>
+        </w:rPr>
+        <w:t xml:space="preserve">º </w:t>
+      </w:r>
+      <w:r>
+        <w:rPr>
+          <w:rFonts w:ascii="Book Antiqua" w:hAnsi="Book Antiqua"/>
+        </w:rPr>
+        <w:t>390</w:t>
+      </w:r>
+      <w:r>
+        <w:rPr>
+          <w:rFonts w:ascii="Book Antiqua" w:hAnsi="Book Antiqua"/>
+        </w:rPr>
+        <w:t xml:space="preserve">, </w:t>
+      </w:r>
+      <w:r>
+        <w:rPr>
+          <w:rFonts w:ascii="Book Antiqua" w:hAnsi="Book Antiqua"/>
+        </w:rPr>
+        <w:t>Padrón N</w:t>
+      </w:r>
+      <w:r>
+        <w:rPr>
+          <w:rFonts w:ascii="Book Antiqua" w:hAnsi="Book Antiqua"/>
+        </w:rPr>
+        <w:t xml:space="preserve">º </w:t>
+      </w:r>
+      <w:r>
+        <w:rPr>
+          <w:rFonts w:ascii="Book Antiqua" w:hAnsi="Book Antiqua"/>
+        </w:rPr>
+        <w:t>383</w:t>
+      </w:r>
+      <w:r>
+        <w:rPr>
+          <w:rFonts w:ascii="Book Antiqua" w:hAnsi="Book Antiqua"/>
+        </w:rPr>
+        <w:t xml:space="preserve">. </w:t>
+      </w:r>
+      <w:r>
+        <w:rPr>
+          <w:rFonts w:ascii="Book Antiqua" w:hAnsi="Book Antiqua"/>
+        </w:rPr>
+        <w:t>587</w:t>
+      </w:r>
+      <w:r>
+        <w:rPr>
+          <w:rFonts w:ascii="Book Antiqua" w:hAnsi="Book Antiqua"/>
+        </w:rPr>
+        <w:t xml:space="preserve">; </w:t>
       </w:r>
     </w:p>
     <w:p>
@@ -242,7 +306,7 @@
         <w:rPr>
           <w:rFonts w:ascii="Book Antiqua" w:hAnsi="Book Antiqua"/>
         </w:rPr>
-        <w:t>;</w:t>
+        <w:t xml:space="preserve">; </w:t>
       </w:r>
     </w:p>
     <w:p>
@@ -373,7 +437,7 @@
         <w:rPr>
           <w:rFonts w:ascii="Book Antiqua" w:hAnsi="Book Antiqua"/>
         </w:rPr>
-        <w:t>;</w:t>
+        <w:t xml:space="preserve">; </w:t>
       </w:r>
     </w:p>
     <w:p>
@@ -390,7 +454,205 @@
         <w:rPr>
           <w:rFonts w:ascii="Book Antiqua" w:hAnsi="Book Antiqua"/>
         </w:rPr>
-        <w:t>Que al definir las normas particulares de la Unidad Ambiental Nº 1, en el punto Nº 3.3. 2.1, se especifican las hojas de zonas correspondientes a Rm, Rb, Cma y Cm, obviándose indicar las restricciones urbanísticas de la zona Rmb, por lo que sólo restaría considerar que no figura como permitido en el Cuadro de Usos, lo que no implica que la actividad esté prohibida en la zona, debiéndose entonces, considerar éste caso en particular, teniendo en cuenta las características del entorno, la estética u otras causas que pueda ser considerada en particular;</w:t>
+        <w:t>Que al definir las normas particulares de la Unidad Ambiental N</w:t>
+      </w:r>
+      <w:r>
+        <w:rPr>
+          <w:rFonts w:ascii="Book Antiqua" w:hAnsi="Book Antiqua"/>
+        </w:rPr>
+        <w:t xml:space="preserve">º </w:t>
+      </w:r>
+      <w:r>
+        <w:rPr>
+          <w:rFonts w:ascii="Book Antiqua" w:hAnsi="Book Antiqua"/>
+        </w:rPr>
+        <w:t>1</w:t>
+      </w:r>
+      <w:r>
+        <w:rPr>
+          <w:rFonts w:ascii="Book Antiqua" w:hAnsi="Book Antiqua"/>
+        </w:rPr>
+        <w:t xml:space="preserve">, </w:t>
+      </w:r>
+      <w:r>
+        <w:rPr>
+          <w:rFonts w:ascii="Book Antiqua" w:hAnsi="Book Antiqua"/>
+        </w:rPr>
+        <w:t>en el punto N</w:t>
+      </w:r>
+      <w:r>
+        <w:rPr>
+          <w:rFonts w:ascii="Book Antiqua" w:hAnsi="Book Antiqua"/>
+        </w:rPr>
+        <w:t xml:space="preserve">º </w:t>
+      </w:r>
+      <w:r>
+        <w:rPr>
+          <w:rFonts w:ascii="Book Antiqua" w:hAnsi="Book Antiqua"/>
+        </w:rPr>
+        <w:t>3</w:t>
+      </w:r>
+      <w:r>
+        <w:rPr>
+          <w:rFonts w:ascii="Book Antiqua" w:hAnsi="Book Antiqua"/>
+        </w:rPr>
+        <w:t xml:space="preserve">. </w:t>
+      </w:r>
+      <w:r>
+        <w:rPr>
+          <w:rFonts w:ascii="Book Antiqua" w:hAnsi="Book Antiqua"/>
+        </w:rPr>
+        <w:t>3</w:t>
+      </w:r>
+      <w:r>
+        <w:rPr>
+          <w:rFonts w:ascii="Book Antiqua" w:hAnsi="Book Antiqua"/>
+        </w:rPr>
+        <w:t xml:space="preserve">. </w:t>
+      </w:r>
+      <w:r>
+        <w:rPr>
+          <w:rFonts w:ascii="Book Antiqua" w:hAnsi="Book Antiqua"/>
+        </w:rPr>
+        <w:t>2</w:t>
+      </w:r>
+      <w:r>
+        <w:rPr>
+          <w:rFonts w:ascii="Book Antiqua" w:hAnsi="Book Antiqua"/>
+        </w:rPr>
+        <w:t xml:space="preserve">. </w:t>
+      </w:r>
+      <w:r>
+        <w:rPr>
+          <w:rFonts w:ascii="Book Antiqua" w:hAnsi="Book Antiqua"/>
+        </w:rPr>
+        <w:t>1</w:t>
+      </w:r>
+      <w:r>
+        <w:rPr>
+          <w:rFonts w:ascii="Book Antiqua" w:hAnsi="Book Antiqua"/>
+        </w:rPr>
+        <w:t xml:space="preserve">, </w:t>
+      </w:r>
+      <w:r>
+        <w:rPr>
+          <w:rFonts w:ascii="Book Antiqua" w:hAnsi="Book Antiqua"/>
+        </w:rPr>
+        <w:t>se especifican las hojas de zonas correspondientes a Rm</w:t>
+      </w:r>
+      <w:r>
+        <w:rPr>
+          <w:rFonts w:ascii="Book Antiqua" w:hAnsi="Book Antiqua"/>
+        </w:rPr>
+        <w:t xml:space="preserve">, </w:t>
+      </w:r>
+      <w:r>
+        <w:rPr>
+          <w:rFonts w:ascii="Book Antiqua" w:hAnsi="Book Antiqua"/>
+        </w:rPr>
+        <w:t>Rb</w:t>
+      </w:r>
+      <w:r>
+        <w:rPr>
+          <w:rFonts w:ascii="Book Antiqua" w:hAnsi="Book Antiqua"/>
+        </w:rPr>
+        <w:t xml:space="preserve">, </w:t>
+      </w:r>
+      <w:r>
+        <w:rPr>
+          <w:rFonts w:ascii="Book Antiqua" w:hAnsi="Book Antiqua"/>
+        </w:rPr>
+        <w:t>Cma y Cm</w:t>
+      </w:r>
+      <w:r>
+        <w:rPr>
+          <w:rFonts w:ascii="Book Antiqua" w:hAnsi="Book Antiqua"/>
+        </w:rPr>
+        <w:t xml:space="preserve">, </w:t>
+      </w:r>
+      <w:r>
+        <w:rPr>
+          <w:rFonts w:ascii="Book Antiqua" w:hAnsi="Book Antiqua"/>
+        </w:rPr>
+        <w:t>obviándose indicar las restricciones urbanísticas de la zona Rmb</w:t>
+      </w:r>
+      <w:r>
+        <w:rPr>
+          <w:rFonts w:ascii="Book Antiqua" w:hAnsi="Book Antiqua"/>
+        </w:rPr>
+        <w:t xml:space="preserve">, </w:t>
+      </w:r>
+      <w:r>
+        <w:rPr>
+          <w:rFonts w:ascii="Book Antiqua" w:hAnsi="Book Antiqua"/>
+        </w:rPr>
+        <w:t>por lo que sólo restaría considerar que no figura como permitido en el Cuadro de Usos</w:t>
+      </w:r>
+      <w:r>
+        <w:rPr>
+          <w:rFonts w:ascii="Book Antiqua" w:hAnsi="Book Antiqua"/>
+        </w:rPr>
+        <w:t xml:space="preserve">, </w:t>
+      </w:r>
+      <w:r>
+        <w:rPr>
+          <w:rFonts w:ascii="Book Antiqua" w:hAnsi="Book Antiqua"/>
+        </w:rPr>
+        <w:t>lo que no implica que la actividad esté prohibida en la zona</w:t>
+      </w:r>
+      <w:r>
+        <w:rPr>
+          <w:rFonts w:ascii="Book Antiqua" w:hAnsi="Book Antiqua"/>
+        </w:rPr>
+        <w:t xml:space="preserve">, </w:t>
+      </w:r>
+      <w:r>
+        <w:rPr>
+          <w:rFonts w:ascii="Book Antiqua" w:hAnsi="Book Antiqua"/>
+        </w:rPr>
+        <w:t>debiéndose entonces</w:t>
+      </w:r>
+      <w:r>
+        <w:rPr>
+          <w:rFonts w:ascii="Book Antiqua" w:hAnsi="Book Antiqua"/>
+        </w:rPr>
+        <w:t xml:space="preserve">, </w:t>
+      </w:r>
+      <w:r>
+        <w:rPr>
+          <w:rFonts w:ascii="Book Antiqua" w:hAnsi="Book Antiqua"/>
+        </w:rPr>
+        <w:t>considerar éste caso en particular</w:t>
+      </w:r>
+      <w:r>
+        <w:rPr>
+          <w:rFonts w:ascii="Book Antiqua" w:hAnsi="Book Antiqua"/>
+        </w:rPr>
+        <w:t xml:space="preserve">, </w:t>
+      </w:r>
+      <w:r>
+        <w:rPr>
+          <w:rFonts w:ascii="Book Antiqua" w:hAnsi="Book Antiqua"/>
+        </w:rPr>
+        <w:t>teniendo en cuenta las características del entorno</w:t>
+      </w:r>
+      <w:r>
+        <w:rPr>
+          <w:rFonts w:ascii="Book Antiqua" w:hAnsi="Book Antiqua"/>
+        </w:rPr>
+        <w:t xml:space="preserve">, </w:t>
+      </w:r>
+      <w:r>
+        <w:rPr>
+          <w:rFonts w:ascii="Book Antiqua" w:hAnsi="Book Antiqua"/>
+        </w:rPr>
+        <w:t>la estética u otras causas que pueda ser considerada en particular</w:t>
+      </w:r>
+      <w:r>
+        <w:rPr>
+          <w:rFonts w:ascii="Book Antiqua" w:hAnsi="Book Antiqua"/>
+        </w:rPr>
+        <w:t xml:space="preserve">; </w:t>
       </w:r>
     </w:p>
     <w:p>
@@ -461,7 +723,7 @@
         <w:rPr>
           <w:rFonts w:ascii="Book Antiqua" w:hAnsi="Book Antiqua"/>
         </w:rPr>
-        <w:t>;</w:t>
+        <w:t xml:space="preserve">; </w:t>
       </w:r>
     </w:p>
     <w:p>
@@ -544,7 +806,7 @@
         <w:rPr>
           <w:rFonts w:ascii="Book Antiqua" w:hAnsi="Book Antiqua"/>
         </w:rPr>
-        <w:t>;</w:t>
+        <w:t xml:space="preserve">; </w:t>
       </w:r>
     </w:p>
     <w:p>
@@ -569,6 +831,173 @@
         </w:rPr>
         <w:t>EL CONCEJO DELIBERANTE SANCIONA CON FUERZA DE ORDENANZA</w:t>
       </w:r>
+      <w:bookmarkStart w:id="0" w:name="_GoBack"/>
+    </w:p>
+    <w:bookmarkEnd w:id="0"/>
+    <w:p>
+      <w:pPr>
+        <w:keepNext/>
+        <w:spacing w:after="180"/>
+        <w:jc w:val="both"/>
+        <w:rPr>
+          <w:rFonts w:ascii="Book Antiqua" w:hAnsi="Book Antiqua"/>
+          <w:lang w:val="es-AR"/>
+        </w:rPr>
+      </w:pPr>
+      <w:r>
+        <w:rPr>
+          <w:rFonts w:ascii="Book Antiqua" w:hAnsi="Book Antiqua"/>
+          <w:bCs/>
+          <w:u w:val="single"/>
+          <w:lang w:val="es-AR"/>
+        </w:rPr>
+        <w:t>ARTÍCULO PRIMERO:</w:t>
+      </w:r>
+      <w:r>
+        <w:rPr>
+          <w:rFonts w:ascii="Book Antiqua" w:hAnsi="Book Antiqua"/>
+          <w:bCs/>
+          <w:lang w:val="es-AR"/>
+        </w:rPr>
+        <w:t xml:space="preserve"> </w:t>
+      </w:r>
+      <w:r>
+        <w:rPr>
+          <w:rFonts w:ascii="Book Antiqua" w:hAnsi="Book Antiqua"/>
+          <w:bCs/>
+          <w:lang w:val="es-AR"/>
+        </w:rPr>
+        <w:t>OTÓRGASE por vía de excepción la factibilidad de habilitación de un gimnasio en la propiedad ubicada en calle Juan B</w:t>
+      </w:r>
+      <w:r>
+        <w:rPr>
+          <w:rFonts w:ascii="Book Antiqua" w:hAnsi="Book Antiqua"/>
+          <w:bCs/>
+          <w:lang w:val="es-AR"/>
+        </w:rPr>
+        <w:t xml:space="preserve">. </w:t>
+      </w:r>
+      <w:r>
+        <w:rPr>
+          <w:rFonts w:ascii="Book Antiqua" w:hAnsi="Book Antiqua"/>
+          <w:bCs/>
+          <w:lang w:val="es-AR"/>
+        </w:rPr>
+        <w:t>Terán N</w:t>
+      </w:r>
+      <w:r>
+        <w:rPr>
+          <w:rFonts w:ascii="Book Antiqua" w:hAnsi="Book Antiqua"/>
+          <w:bCs/>
+          <w:lang w:val="es-AR"/>
+        </w:rPr>
+        <w:t xml:space="preserve">º </w:t>
+      </w:r>
+      <w:r>
+        <w:rPr>
+          <w:rFonts w:ascii="Book Antiqua" w:hAnsi="Book Antiqua"/>
+          <w:bCs/>
+          <w:lang w:val="es-AR"/>
+        </w:rPr>
+        <w:t>390</w:t>
+      </w:r>
+      <w:r>
+        <w:rPr>
+          <w:rFonts w:ascii="Book Antiqua" w:hAnsi="Book Antiqua"/>
+          <w:bCs/>
+          <w:lang w:val="es-AR"/>
+        </w:rPr>
+        <w:t xml:space="preserve">, </w:t>
+      </w:r>
+      <w:r>
+        <w:rPr>
+          <w:rFonts w:ascii="Book Antiqua" w:hAnsi="Book Antiqua"/>
+          <w:bCs/>
+          <w:lang w:val="es-AR"/>
+        </w:rPr>
+        <w:t>Padrón N</w:t>
+      </w:r>
+      <w:r>
+        <w:rPr>
+          <w:rFonts w:ascii="Book Antiqua" w:hAnsi="Book Antiqua"/>
+          <w:bCs/>
+          <w:lang w:val="es-AR"/>
+        </w:rPr>
+        <w:t xml:space="preserve">º </w:t>
+      </w:r>
+      <w:r>
+        <w:rPr>
+          <w:rFonts w:ascii="Book Antiqua" w:hAnsi="Book Antiqua"/>
+          <w:bCs/>
+          <w:lang w:val="es-AR"/>
+        </w:rPr>
+        <w:t>383</w:t>
+      </w:r>
+      <w:r>
+        <w:rPr>
+          <w:rFonts w:ascii="Book Antiqua" w:hAnsi="Book Antiqua"/>
+          <w:bCs/>
+          <w:lang w:val="es-AR"/>
+        </w:rPr>
+        <w:t xml:space="preserve">. </w:t>
+      </w:r>
+      <w:r>
+        <w:rPr>
+          <w:rFonts w:ascii="Book Antiqua" w:hAnsi="Book Antiqua"/>
+          <w:bCs/>
+          <w:lang w:val="es-AR"/>
+        </w:rPr>
+        <w:t>587</w:t>
+      </w:r>
+      <w:r>
+        <w:rPr>
+          <w:rFonts w:ascii="Book Antiqua" w:hAnsi="Book Antiqua"/>
+          <w:bCs/>
+          <w:lang w:val="es-AR"/>
+        </w:rPr>
+        <w:t xml:space="preserve">, </w:t>
+      </w:r>
+      <w:r>
+        <w:rPr>
+          <w:rFonts w:ascii="Book Antiqua" w:hAnsi="Book Antiqua"/>
+          <w:bCs/>
+          <w:lang w:val="es-AR"/>
+        </w:rPr>
+        <w:t>de propiedad del Señor Marcelo Alberto Maizel</w:t>
+      </w:r>
+      <w:r>
+        <w:rPr>
+          <w:rFonts w:ascii="Book Antiqua" w:hAnsi="Book Antiqua"/>
+          <w:bCs/>
+          <w:lang w:val="es-AR"/>
+        </w:rPr>
+        <w:t xml:space="preserve">, </w:t>
+      </w:r>
+      <w:r>
+        <w:rPr>
+          <w:rFonts w:ascii="Book Antiqua" w:hAnsi="Book Antiqua"/>
+          <w:bCs/>
+          <w:lang w:val="es-AR"/>
+        </w:rPr>
+        <w:t xml:space="preserve">siendo la </w:t>
+      </w:r>
+      <w:r>
+        <w:rPr>
+          <w:rFonts w:ascii="Book Antiqua" w:hAnsi="Book Antiqua"/>
+          <w:bCs/>
+          <w:lang w:val="es-AR"/>
+        </w:rPr>
+        <w:lastRenderedPageBreak/>
+        <w:t>presente disposición una excepción a las normativas legales vigentes con relación a la ubicación y a la actividad que se pretende desarrollar</w:t>
+      </w:r>
+      <w:r>
+        <w:rPr>
+          <w:rFonts w:ascii="Book Antiqua" w:hAnsi="Book Antiqua"/>
+          <w:bCs/>
+          <w:lang w:val="es-AR"/>
+        </w:rPr>
+        <w:t xml:space="preserve">. </w:t>
+      </w:r>
     </w:p>
     <w:p>
       <w:pPr>
@@ -587,52 +1016,7 @@
           <w:u w:val="single"/>
           <w:lang w:val="es-AR"/>
         </w:rPr>
-        <w:t>ARTÍCULO PRIMERO</w:t>
-      </w:r>
-      <w:r>
-        <w:rPr>
-          <w:rFonts w:ascii="Book Antiqua" w:hAnsi="Book Antiqua"/>
-          <w:bCs/>
-          <w:lang w:val="es-AR"/>
-        </w:rPr>
-        <w:t>:</w:t>
-      </w:r>
-      <w:r>
-        <w:rPr>
-          <w:rFonts w:ascii="Book Antiqua" w:hAnsi="Book Antiqua"/>
-          <w:bCs/>
-          <w:lang w:val="es-AR"/>
-        </w:rPr>
-        <w:t xml:space="preserve"> OTÓRGASE por vía de excepción la factibilidad de habilitación de un gimnasio en la propiedad ubicada en calle Juan B. Terán Nº 390, Padrón Nº 383.587, de propiedad del Señor Marcelo Alberto Maizel, siendo la presente disposición una excepción a las normativas legales vigentes con relación a la ubicación y a la actividad que se pretende desarrollar.</w:t>
-      </w:r>
-    </w:p>
-    <w:p>
-      <w:pPr>
-        <w:keepNext/>
-        <w:spacing w:after="180"/>
-        <w:jc w:val="both"/>
-        <w:rPr>
-          <w:rFonts w:ascii="Book Antiqua" w:hAnsi="Book Antiqua"/>
-          <w:lang w:val="es-AR"/>
-        </w:rPr>
-      </w:pPr>
-      <w:r>
-        <w:rPr>
-          <w:rFonts w:ascii="Book Antiqua" w:hAnsi="Book Antiqua"/>
-          <w:bCs/>
-          <w:u w:val="single"/>
-          <w:lang w:val="es-AR"/>
-        </w:rPr>
-        <w:lastRenderedPageBreak/>
-        <w:t>ARTÍCULO SEGUNDO</w:t>
-      </w:r>
-      <w:r>
-        <w:rPr>
-          <w:rFonts w:ascii="Book Antiqua" w:hAnsi="Book Antiqua"/>
-          <w:bCs/>
-          <w:lang w:val="es-AR"/>
-        </w:rPr>
-        <w:t>:</w:t>
+        <w:t>ARTÍCULO SEGUNDO:</w:t>
       </w:r>
       <w:r>
         <w:rPr>
@@ -710,7 +1094,7 @@
           <w:rFonts w:ascii="Book Antiqua" w:hAnsi="Book Antiqua"/>
           <w:lang w:val="es-AR"/>
         </w:rPr>
-        <w:t>.</w:t>
+        <w:t xml:space="preserve">. </w:t>
       </w:r>
     </w:p>
     <w:p>
@@ -730,7 +1114,7 @@
           <w:sz w:val="24"/>
           <w:u w:val="single"/>
         </w:rPr>
-        <w:t>ARTÍCULO TERCERO</w:t>
+        <w:t>ARTÍCULO TERCERO:</w:t>
       </w:r>
       <w:r>
         <w:rPr>
@@ -738,7 +1122,7 @@
           <w:bCs/>
           <w:sz w:val="24"/>
         </w:rPr>
-        <w:t>:</w:t>
+        <w:t xml:space="preserve"> </w:t>
       </w:r>
       <w:r>
         <w:rPr>
@@ -746,7 +1130,7 @@
           <w:bCs/>
           <w:sz w:val="24"/>
         </w:rPr>
-        <w:t xml:space="preserve"> </w:t>
+        <w:t>COMUNIQUESE</w:t>
       </w:r>
       <w:r>
         <w:rPr>
@@ -754,7 +1138,7 @@
           <w:bCs/>
           <w:sz w:val="24"/>
         </w:rPr>
-        <w:t>COMUNIQUESE</w:t>
+        <w:t xml:space="preserve">, </w:t>
       </w:r>
       <w:r>
         <w:rPr>
@@ -762,7 +1146,7 @@
           <w:bCs/>
           <w:sz w:val="24"/>
         </w:rPr>
-        <w:t xml:space="preserve">, </w:t>
+        <w:t>REGISTRESE Y ARCHIVESE</w:t>
       </w:r>
       <w:r>
         <w:rPr>
@@ -770,22 +1154,7 @@
           <w:bCs/>
           <w:sz w:val="24"/>
         </w:rPr>
-        <w:t>REGISTRESE Y ARCHIVESE</w:t>
-      </w:r>
-      <w:r>
-        <w:rPr>
-          <w:rFonts w:ascii="Book Antiqua" w:hAnsi="Book Antiqua"/>
-          <w:bCs/>
-          <w:sz w:val="24"/>
-        </w:rPr>
-        <w:t>.</w:t>
-      </w:r>
-      <w:r>
-        <w:rPr>
-          <w:rFonts w:ascii="Book Antiqua" w:hAnsi="Book Antiqua"/>
-          <w:sz w:val="24"/>
-        </w:rPr>
-        <w:t xml:space="preserve"> </w:t>
+        <w:t xml:space="preserve">. </w:t>
       </w:r>
     </w:p>
     <w:sectPr>
@@ -801,7 +1170,7 @@
 </file>
 
 <file path=word/endnotes.xml><?xml version="1.0" encoding="utf-8"?>
-<w:endnotes xmlns:ve="http://schemas.openxmlformats.org/markup-compatibility/2006" xmlns:o="urn:schemas-microsoft-com:office:office" xmlns:r="http://schemas.openxmlformats.org/officeDocument/2006/relationships" xmlns:m="http://schemas.openxmlformats.org/officeDocument/2006/math" xmlns:v="urn:schemas-microsoft-com:vml" xmlns:wp="http://schemas.openxmlformats.org/drawingml/2006/wordprocessingDrawing" xmlns:w10="urn:schemas-microsoft-com:office:word" xmlns:w="http://schemas.openxmlformats.org/wordprocessingml/2006/main" xmlns:wne="http://schemas.microsoft.com/office/word/2006/wordml">
+<w:endnotes xmlns:wpc="http://schemas.microsoft.com/office/word/2010/wordprocessingCanvas" xmlns:cx="http://schemas.microsoft.com/office/drawing/2014/chartex" xmlns:mc="http://schemas.openxmlformats.org/markup-compatibility/2006" xmlns:o="urn:schemas-microsoft-com:office:office" xmlns:r="http://schemas.openxmlformats.org/officeDocument/2006/relationships" xmlns:m="http://schemas.openxmlformats.org/officeDocument/2006/math" xmlns:v="urn:schemas-microsoft-com:vml" xmlns:wp14="http://schemas.microsoft.com/office/word/2010/wordprocessingDrawing" xmlns:wp="http://schemas.openxmlformats.org/drawingml/2006/wordprocessingDrawing" xmlns:w10="urn:schemas-microsoft-com:office:word" xmlns:w="http://schemas.openxmlformats.org/wordprocessingml/2006/main" xmlns:w14="http://schemas.microsoft.com/office/word/2010/wordml" xmlns:w15="http://schemas.microsoft.com/office/word/2012/wordml" xmlns:w16se="http://schemas.microsoft.com/office/word/2015/wordml/symex" xmlns:wpg="http://schemas.microsoft.com/office/word/2010/wordprocessingGroup" xmlns:wpi="http://schemas.microsoft.com/office/word/2010/wordprocessingInk" xmlns:wne="http://schemas.microsoft.com/office/word/2006/wordml" xmlns:wps="http://schemas.microsoft.com/office/word/2010/wordprocessingShape" mc:Ignorable="w14 w15 w16se wp14">
   <w:endnote w:type="separator" w:id="-1">
     <w:p>
       <w:r>
@@ -820,7 +1189,7 @@
 </file>
 
 <file path=word/footer1.xml><?xml version="1.0" encoding="utf-8"?>
-<w:ftr xmlns:ve="http://schemas.openxmlformats.org/markup-compatibility/2006" xmlns:o="urn:schemas-microsoft-com:office:office" xmlns:r="http://schemas.openxmlformats.org/officeDocument/2006/relationships" xmlns:m="http://schemas.openxmlformats.org/officeDocument/2006/math" xmlns:v="urn:schemas-microsoft-com:vml" xmlns:wp="http://schemas.openxmlformats.org/drawingml/2006/wordprocessingDrawing" xmlns:w10="urn:schemas-microsoft-com:office:word" xmlns:w="http://schemas.openxmlformats.org/wordprocessingml/2006/main" xmlns:wne="http://schemas.microsoft.com/office/word/2006/wordml">
+<w:ftr xmlns:wpc="http://schemas.microsoft.com/office/word/2010/wordprocessingCanvas" xmlns:cx="http://schemas.microsoft.com/office/drawing/2014/chartex" xmlns:mc="http://schemas.openxmlformats.org/markup-compatibility/2006" xmlns:o="urn:schemas-microsoft-com:office:office" xmlns:r="http://schemas.openxmlformats.org/officeDocument/2006/relationships" xmlns:m="http://schemas.openxmlformats.org/officeDocument/2006/math" xmlns:v="urn:schemas-microsoft-com:vml" xmlns:wp14="http://schemas.microsoft.com/office/word/2010/wordprocessingDrawing" xmlns:wp="http://schemas.openxmlformats.org/drawingml/2006/wordprocessingDrawing" xmlns:w10="urn:schemas-microsoft-com:office:word" xmlns:w="http://schemas.openxmlformats.org/wordprocessingml/2006/main" xmlns:w14="http://schemas.microsoft.com/office/word/2010/wordml" xmlns:w15="http://schemas.microsoft.com/office/word/2012/wordml" xmlns:w16se="http://schemas.microsoft.com/office/word/2015/wordml/symex" xmlns:wpg="http://schemas.microsoft.com/office/word/2010/wordprocessingGroup" xmlns:wpi="http://schemas.microsoft.com/office/word/2010/wordprocessingInk" xmlns:wne="http://schemas.microsoft.com/office/word/2006/wordml" xmlns:wps="http://schemas.microsoft.com/office/word/2010/wordprocessingShape" mc:Ignorable="w14 w15 w16se wp14">
   <w:p>
     <w:pPr>
       <w:pStyle w:val="Piedepgina"/>
@@ -835,7 +1204,7 @@
 </file>
 
 <file path=word/footnotes.xml><?xml version="1.0" encoding="utf-8"?>
-<w:footnotes xmlns:ve="http://schemas.openxmlformats.org/markup-compatibility/2006" xmlns:o="urn:schemas-microsoft-com:office:office" xmlns:r="http://schemas.openxmlformats.org/officeDocument/2006/relationships" xmlns:m="http://schemas.openxmlformats.org/officeDocument/2006/math" xmlns:v="urn:schemas-microsoft-com:vml" xmlns:wp="http://schemas.openxmlformats.org/drawingml/2006/wordprocessingDrawing" xmlns:w10="urn:schemas-microsoft-com:office:word" xmlns:w="http://schemas.openxmlformats.org/wordprocessingml/2006/main" xmlns:wne="http://schemas.microsoft.com/office/word/2006/wordml">
+<w:footnotes xmlns:wpc="http://schemas.microsoft.com/office/word/2010/wordprocessingCanvas" xmlns:cx="http://schemas.microsoft.com/office/drawing/2014/chartex" xmlns:mc="http://schemas.openxmlformats.org/markup-compatibility/2006" xmlns:o="urn:schemas-microsoft-com:office:office" xmlns:r="http://schemas.openxmlformats.org/officeDocument/2006/relationships" xmlns:m="http://schemas.openxmlformats.org/officeDocument/2006/math" xmlns:v="urn:schemas-microsoft-com:vml" xmlns:wp14="http://schemas.microsoft.com/office/word/2010/wordprocessingDrawing" xmlns:wp="http://schemas.openxmlformats.org/drawingml/2006/wordprocessingDrawing" xmlns:w10="urn:schemas-microsoft-com:office:word" xmlns:w="http://schemas.openxmlformats.org/wordprocessingml/2006/main" xmlns:w14="http://schemas.microsoft.com/office/word/2010/wordml" xmlns:w15="http://schemas.microsoft.com/office/word/2012/wordml" xmlns:w16se="http://schemas.microsoft.com/office/word/2015/wordml/symex" xmlns:wpg="http://schemas.microsoft.com/office/word/2010/wordprocessingGroup" xmlns:wpi="http://schemas.microsoft.com/office/word/2010/wordprocessingInk" xmlns:wne="http://schemas.microsoft.com/office/word/2006/wordml" xmlns:wps="http://schemas.microsoft.com/office/word/2010/wordprocessingShape" mc:Ignorable="w14 w15 w16se wp14">
   <w:footnote w:type="separator" w:id="-1">
     <w:p>
       <w:r>
@@ -854,7 +1223,7 @@
 </file>
 
 <file path=word/styles.xml><?xml version="1.0" encoding="utf-8"?>
-<w:styles xmlns:r="http://schemas.openxmlformats.org/officeDocument/2006/relationships" xmlns:w="http://schemas.openxmlformats.org/wordprocessingml/2006/main">
+<w:styles xmlns:mc="http://schemas.openxmlformats.org/markup-compatibility/2006" xmlns:r="http://schemas.openxmlformats.org/officeDocument/2006/relationships" xmlns:w="http://schemas.openxmlformats.org/wordprocessingml/2006/main" xmlns:w14="http://schemas.microsoft.com/office/word/2010/wordml" xmlns:w15="http://schemas.microsoft.com/office/word/2012/wordml" xmlns:w16se="http://schemas.microsoft.com/office/word/2015/wordml/symex" mc:Ignorable="w14 w15 w16se">
   <w:docDefaults>
     <w:rPrDefault>
       <w:rPr>
@@ -864,144 +1233,378 @@
     </w:rPrDefault>
     <w:pPrDefault/>
   </w:docDefaults>
-  <w:latentStyles w:defLockedState="0" w:defUIPriority="99" w:defSemiHidden="1" w:defUnhideWhenUsed="1" w:defQFormat="0" w:count="267">
-    <w:lsdException w:name="Normal" w:semiHidden="0" w:uiPriority="0" w:unhideWhenUsed="0" w:qFormat="1"/>
-    <w:lsdException w:name="heading 1" w:semiHidden="0" w:uiPriority="9" w:unhideWhenUsed="0" w:qFormat="1"/>
-    <w:lsdException w:name="heading 2" w:semiHidden="0" w:uiPriority="9" w:unhideWhenUsed="0" w:qFormat="1"/>
-    <w:lsdException w:name="heading 3" w:semiHidden="0" w:uiPriority="9" w:unhideWhenUsed="0" w:qFormat="1"/>
-    <w:lsdException w:name="heading 4" w:uiPriority="9" w:qFormat="1"/>
-    <w:lsdException w:name="heading 5" w:uiPriority="9" w:qFormat="1"/>
-    <w:lsdException w:name="heading 6" w:uiPriority="9" w:qFormat="1"/>
-    <w:lsdException w:name="heading 7" w:uiPriority="9" w:qFormat="1"/>
-    <w:lsdException w:name="heading 8" w:uiPriority="9" w:qFormat="1"/>
-    <w:lsdException w:name="heading 9" w:uiPriority="9" w:qFormat="1"/>
-    <w:lsdException w:name="toc 1" w:uiPriority="39"/>
-    <w:lsdException w:name="toc 2" w:uiPriority="39"/>
-    <w:lsdException w:name="toc 3" w:uiPriority="39"/>
-    <w:lsdException w:name="toc 4" w:uiPriority="39"/>
-    <w:lsdException w:name="toc 5" w:uiPriority="39"/>
-    <w:lsdException w:name="toc 6" w:uiPriority="39"/>
-    <w:lsdException w:name="toc 7" w:uiPriority="39"/>
-    <w:lsdException w:name="toc 8" w:uiPriority="39"/>
-    <w:lsdException w:name="toc 9" w:uiPriority="39"/>
-    <w:lsdException w:name="caption" w:uiPriority="35" w:qFormat="1"/>
-    <w:lsdException w:name="Title" w:semiHidden="0" w:uiPriority="10" w:unhideWhenUsed="0" w:qFormat="1"/>
-    <w:lsdException w:name="Default Paragraph Font" w:uiPriority="1"/>
-    <w:lsdException w:name="Subtitle" w:semiHidden="0" w:uiPriority="11" w:unhideWhenUsed="0" w:qFormat="1"/>
-    <w:lsdException w:name="Strong" w:semiHidden="0" w:uiPriority="22" w:unhideWhenUsed="0" w:qFormat="1"/>
-    <w:lsdException w:name="Emphasis" w:semiHidden="0" w:uiPriority="20" w:unhideWhenUsed="0" w:qFormat="1"/>
-    <w:lsdException w:name="Table Grid" w:semiHidden="0" w:uiPriority="59" w:unhideWhenUsed="0"/>
-    <w:lsdException w:name="Placeholder Text" w:unhideWhenUsed="0"/>
-    <w:lsdException w:name="No Spacing" w:semiHidden="0" w:uiPriority="1" w:unhideWhenUsed="0" w:qFormat="1"/>
-    <w:lsdException w:name="Light Shading" w:semiHidden="0" w:uiPriority="60" w:unhideWhenUsed="0"/>
-    <w:lsdException w:name="Light List" w:semiHidden="0" w:uiPriority="61" w:unhideWhenUsed="0"/>
-    <w:lsdException w:name="Light Grid" w:semiHidden="0" w:uiPriority="62" w:unhideWhenUsed="0"/>
-    <w:lsdException w:name="Medium Shading 1" w:semiHidden="0" w:uiPriority="63" w:unhideWhenUsed="0"/>
-    <w:lsdException w:name="Medium Shading 2" w:semiHidden="0" w:uiPriority="64" w:unhideWhenUsed="0"/>
-    <w:lsdException w:name="Medium List 1" w:semiHidden="0" w:uiPriority="65" w:unhideWhenUsed="0"/>
-    <w:lsdException w:name="Medium List 2" w:semiHidden="0" w:uiPriority="66" w:unhideWhenUsed="0"/>
-    <w:lsdException w:name="Medium Grid 1" w:semiHidden="0" w:uiPriority="67" w:unhideWhenUsed="0"/>
-    <w:lsdException w:name="Medium Grid 2" w:semiHidden="0" w:uiPriority="68" w:unhideWhenUsed="0"/>
-    <w:lsdException w:name="Medium Grid 3" w:semiHidden="0" w:uiPriority="69" w:unhideWhenUsed="0"/>
-    <w:lsdException w:name="Dark List" w:semiHidden="0" w:uiPriority="70" w:unhideWhenUsed="0"/>
-    <w:lsdException w:name="Colorful Shading" w:semiHidden="0" w:uiPriority="71" w:unhideWhenUsed="0"/>
-    <w:lsdException w:name="Colorful List" w:semiHidden="0" w:uiPriority="72" w:unhideWhenUsed="0"/>
-    <w:lsdException w:name="Colorful Grid" w:semiHidden="0" w:uiPriority="73" w:unhideWhenUsed="0"/>
-    <w:lsdException w:name="Light Shading Accent 1" w:semiHidden="0" w:uiPriority="60" w:unhideWhenUsed="0"/>
-    <w:lsdException w:name="Light List Accent 1" w:semiHidden="0" w:uiPriority="61" w:unhideWhenUsed="0"/>
-    <w:lsdException w:name="Light Grid Accent 1" w:semiHidden="0" w:uiPriority="62" w:unhideWhenUsed="0"/>
-    <w:lsdException w:name="Medium Shading 1 Accent 1" w:semiHidden="0" w:uiPriority="63" w:unhideWhenUsed="0"/>
-    <w:lsdException w:name="Medium Shading 2 Accent 1" w:semiHidden="0" w:uiPriority="64" w:unhideWhenUsed="0"/>
-    <w:lsdException w:name="Medium List 1 Accent 1" w:semiHidden="0" w:uiPriority="65" w:unhideWhenUsed="0"/>
-    <w:lsdException w:name="Revision" w:unhideWhenUsed="0"/>
-    <w:lsdException w:name="List Paragraph" w:semiHidden="0" w:uiPriority="34" w:unhideWhenUsed="0" w:qFormat="1"/>
-    <w:lsdException w:name="Quote" w:semiHidden="0" w:uiPriority="29" w:unhideWhenUsed="0" w:qFormat="1"/>
-    <w:lsdException w:name="Intense Quote" w:semiHidden="0" w:uiPriority="30" w:unhideWhenUsed="0" w:qFormat="1"/>
-    <w:lsdException w:name="Medium List 2 Accent 1" w:semiHidden="0" w:uiPriority="66" w:unhideWhenUsed="0"/>
-    <w:lsdException w:name="Medium Grid 1 Accent 1" w:semiHidden="0" w:uiPriority="67" w:unhideWhenUsed="0"/>
-    <w:lsdException w:name="Medium Grid 2 Accent 1" w:semiHidden="0" w:uiPriority="68" w:unhideWhenUsed="0"/>
-    <w:lsdException w:name="Medium Grid 3 Accent 1" w:semiHidden="0" w:uiPriority="69" w:unhideWhenUsed="0"/>
-    <w:lsdException w:name="Dark List Accent 1" w:semiHidden="0" w:uiPriority="70" w:unhideWhenUsed="0"/>
-    <w:lsdException w:name="Colorful Shading Accent 1" w:semiHidden="0" w:uiPriority="71" w:unhideWhenUsed="0"/>
-    <w:lsdException w:name="Colorful List Accent 1" w:semiHidden="0" w:uiPriority="72" w:unhideWhenUsed="0"/>
-    <w:lsdException w:name="Colorful Grid Accent 1" w:semiHidden="0" w:uiPriority="73" w:unhideWhenUsed="0"/>
-    <w:lsdException w:name="Light Shading Accent 2" w:semiHidden="0" w:uiPriority="60" w:unhideWhenUsed="0"/>
-    <w:lsdException w:name="Light List Accent 2" w:semiHidden="0" w:uiPriority="61" w:unhideWhenUsed="0"/>
-    <w:lsdException w:name="Light Grid Accent 2" w:semiHidden="0" w:uiPriority="62" w:unhideWhenUsed="0"/>
-    <w:lsdException w:name="Medium Shading 1 Accent 2" w:semiHidden="0" w:uiPriority="63" w:unhideWhenUsed="0"/>
-    <w:lsdException w:name="Medium Shading 2 Accent 2" w:semiHidden="0" w:uiPriority="64" w:unhideWhenUsed="0"/>
-    <w:lsdException w:name="Medium List 1 Accent 2" w:semiHidden="0" w:uiPriority="65" w:unhideWhenUsed="0"/>
-    <w:lsdException w:name="Medium List 2 Accent 2" w:semiHidden="0" w:uiPriority="66" w:unhideWhenUsed="0"/>
-    <w:lsdException w:name="Medium Grid 1 Accent 2" w:semiHidden="0" w:uiPriority="67" w:unhideWhenUsed="0"/>
-    <w:lsdException w:name="Medium Grid 2 Accent 2" w:semiHidden="0" w:uiPriority="68" w:unhideWhenUsed="0"/>
-    <w:lsdException w:name="Medium Grid 3 Accent 2" w:semiHidden="0" w:uiPriority="69" w:unhideWhenUsed="0"/>
-    <w:lsdException w:name="Dark List Accent 2" w:semiHidden="0" w:uiPriority="70" w:unhideWhenUsed="0"/>
-    <w:lsdException w:name="Colorful Shading Accent 2" w:semiHidden="0" w:uiPriority="71" w:unhideWhenUsed="0"/>
-    <w:lsdException w:name="Colorful List Accent 2" w:semiHidden="0" w:uiPriority="72" w:unhideWhenUsed="0"/>
-    <w:lsdException w:name="Colorful Grid Accent 2" w:semiHidden="0" w:uiPriority="73" w:unhideWhenUsed="0"/>
-    <w:lsdException w:name="Light Shading Accent 3" w:semiHidden="0" w:uiPriority="60" w:unhideWhenUsed="0"/>
-    <w:lsdException w:name="Light List Accent 3" w:semiHidden="0" w:uiPriority="61" w:unhideWhenUsed="0"/>
-    <w:lsdException w:name="Light Grid Accent 3" w:semiHidden="0" w:uiPriority="62" w:unhideWhenUsed="0"/>
-    <w:lsdException w:name="Medium Shading 1 Accent 3" w:semiHidden="0" w:uiPriority="63" w:unhideWhenUsed="0"/>
-    <w:lsdException w:name="Medium Shading 2 Accent 3" w:semiHidden="0" w:uiPriority="64" w:unhideWhenUsed="0"/>
-    <w:lsdException w:name="Medium List 1 Accent 3" w:semiHidden="0" w:uiPriority="65" w:unhideWhenUsed="0"/>
-    <w:lsdException w:name="Medium List 2 Accent 3" w:semiHidden="0" w:uiPriority="66" w:unhideWhenUsed="0"/>
-    <w:lsdException w:name="Medium Grid 1 Accent 3" w:semiHidden="0" w:uiPriority="67" w:unhideWhenUsed="0"/>
-    <w:lsdException w:name="Medium Grid 2 Accent 3" w:semiHidden="0" w:uiPriority="68" w:unhideWhenUsed="0"/>
-    <w:lsdException w:name="Medium Grid 3 Accent 3" w:semiHidden="0" w:uiPriority="69" w:unhideWhenUsed="0"/>
-    <w:lsdException w:name="Dark List Accent 3" w:semiHidden="0" w:uiPriority="70" w:unhideWhenUsed="0"/>
-    <w:lsdException w:name="Colorful Shading Accent 3" w:semiHidden="0" w:uiPriority="71" w:unhideWhenUsed="0"/>
-    <w:lsdException w:name="Colorful List Accent 3" w:semiHidden="0" w:uiPriority="72" w:unhideWhenUsed="0"/>
-    <w:lsdException w:name="Colorful Grid Accent 3" w:semiHidden="0" w:uiPriority="73" w:unhideWhenUsed="0"/>
-    <w:lsdException w:name="Light Shading Accent 4" w:semiHidden="0" w:uiPriority="60" w:unhideWhenUsed="0"/>
-    <w:lsdException w:name="Light List Accent 4" w:semiHidden="0" w:uiPriority="61" w:unhideWhenUsed="0"/>
-    <w:lsdException w:name="Light Grid Accent 4" w:semiHidden="0" w:uiPriority="62" w:unhideWhenUsed="0"/>
-    <w:lsdException w:name="Medium Shading 1 Accent 4" w:semiHidden="0" w:uiPriority="63" w:unhideWhenUsed="0"/>
-    <w:lsdException w:name="Medium Shading 2 Accent 4" w:semiHidden="0" w:uiPriority="64" w:unhideWhenUsed="0"/>
-    <w:lsdException w:name="Medium List 1 Accent 4" w:semiHidden="0" w:uiPriority="65" w:unhideWhenUsed="0"/>
-    <w:lsdException w:name="Medium List 2 Accent 4" w:semiHidden="0" w:uiPriority="66" w:unhideWhenUsed="0"/>
-    <w:lsdException w:name="Medium Grid 1 Accent 4" w:semiHidden="0" w:uiPriority="67" w:unhideWhenUsed="0"/>
-    <w:lsdException w:name="Medium Grid 2 Accent 4" w:semiHidden="0" w:uiPriority="68" w:unhideWhenUsed="0"/>
-    <w:lsdException w:name="Medium Grid 3 Accent 4" w:semiHidden="0" w:uiPriority="69" w:unhideWhenUsed="0"/>
-    <w:lsdException w:name="Dark List Accent 4" w:semiHidden="0" w:uiPriority="70" w:unhideWhenUsed="0"/>
-    <w:lsdException w:name="Colorful Shading Accent 4" w:semiHidden="0" w:uiPriority="71" w:unhideWhenUsed="0"/>
-    <w:lsdException w:name="Colorful List Accent 4" w:semiHidden="0" w:uiPriority="72" w:unhideWhenUsed="0"/>
-    <w:lsdException w:name="Colorful Grid Accent 4" w:semiHidden="0" w:uiPriority="73" w:unhideWhenUsed="0"/>
-    <w:lsdException w:name="Light Shading Accent 5" w:semiHidden="0" w:uiPriority="60" w:unhideWhenUsed="0"/>
-    <w:lsdException w:name="Light List Accent 5" w:semiHidden="0" w:uiPriority="61" w:unhideWhenUsed="0"/>
-    <w:lsdException w:name="Light Grid Accent 5" w:semiHidden="0" w:uiPriority="62" w:unhideWhenUsed="0"/>
-    <w:lsdException w:name="Medium Shading 1 Accent 5" w:semiHidden="0" w:uiPriority="63" w:unhideWhenUsed="0"/>
-    <w:lsdException w:name="Medium Shading 2 Accent 5" w:semiHidden="0" w:uiPriority="64" w:unhideWhenUsed="0"/>
-    <w:lsdException w:name="Medium List 1 Accent 5" w:semiHidden="0" w:uiPriority="65" w:unhideWhenUsed="0"/>
-    <w:lsdException w:name="Medium List 2 Accent 5" w:semiHidden="0" w:uiPriority="66" w:unhideWhenUsed="0"/>
-    <w:lsdException w:name="Medium Grid 1 Accent 5" w:semiHidden="0" w:uiPriority="67" w:unhideWhenUsed="0"/>
-    <w:lsdException w:name="Medium Grid 2 Accent 5" w:semiHidden="0" w:uiPriority="68" w:unhideWhenUsed="0"/>
-    <w:lsdException w:name="Medium Grid 3 Accent 5" w:semiHidden="0" w:uiPriority="69" w:unhideWhenUsed="0"/>
-    <w:lsdException w:name="Dark List Accent 5" w:semiHidden="0" w:uiPriority="70" w:unhideWhenUsed="0"/>
-    <w:lsdException w:name="Colorful Shading Accent 5" w:semiHidden="0" w:uiPriority="71" w:unhideWhenUsed="0"/>
-    <w:lsdException w:name="Colorful List Accent 5" w:semiHidden="0" w:uiPriority="72" w:unhideWhenUsed="0"/>
-    <w:lsdException w:name="Colorful Grid Accent 5" w:semiHidden="0" w:uiPriority="73" w:unhideWhenUsed="0"/>
-    <w:lsdException w:name="Light Shading Accent 6" w:semiHidden="0" w:uiPriority="60" w:unhideWhenUsed="0"/>
-    <w:lsdException w:name="Light List Accent 6" w:semiHidden="0" w:uiPriority="61" w:unhideWhenUsed="0"/>
-    <w:lsdException w:name="Light Grid Accent 6" w:semiHidden="0" w:uiPriority="62" w:unhideWhenUsed="0"/>
-    <w:lsdException w:name="Medium Shading 1 Accent 6" w:semiHidden="0" w:uiPriority="63" w:unhideWhenUsed="0"/>
-    <w:lsdException w:name="Medium Shading 2 Accent 6" w:semiHidden="0" w:uiPriority="64" w:unhideWhenUsed="0"/>
-    <w:lsdException w:name="Medium List 1 Accent 6" w:semiHidden="0" w:uiPriority="65" w:unhideWhenUsed="0"/>
-    <w:lsdException w:name="Medium List 2 Accent 6" w:semiHidden="0" w:uiPriority="66" w:unhideWhenUsed="0"/>
-    <w:lsdException w:name="Medium Grid 1 Accent 6" w:semiHidden="0" w:uiPriority="67" w:unhideWhenUsed="0"/>
-    <w:lsdException w:name="Medium Grid 2 Accent 6" w:semiHidden="0" w:uiPriority="68" w:unhideWhenUsed="0"/>
-    <w:lsdException w:name="Medium Grid 3 Accent 6" w:semiHidden="0" w:uiPriority="69" w:unhideWhenUsed="0"/>
-    <w:lsdException w:name="Dark List Accent 6" w:semiHidden="0" w:uiPriority="70" w:unhideWhenUsed="0"/>
-    <w:lsdException w:name="Colorful Shading Accent 6" w:semiHidden="0" w:uiPriority="71" w:unhideWhenUsed="0"/>
-    <w:lsdException w:name="Colorful List Accent 6" w:semiHidden="0" w:uiPriority="72" w:unhideWhenUsed="0"/>
-    <w:lsdException w:name="Colorful Grid Accent 6" w:semiHidden="0" w:uiPriority="73" w:unhideWhenUsed="0"/>
-    <w:lsdException w:name="Subtle Emphasis" w:semiHidden="0" w:uiPriority="19" w:unhideWhenUsed="0" w:qFormat="1"/>
-    <w:lsdException w:name="Intense Emphasis" w:semiHidden="0" w:uiPriority="21" w:unhideWhenUsed="0" w:qFormat="1"/>
-    <w:lsdException w:name="Subtle Reference" w:semiHidden="0" w:uiPriority="31" w:unhideWhenUsed="0" w:qFormat="1"/>
-    <w:lsdException w:name="Intense Reference" w:semiHidden="0" w:uiPriority="32" w:unhideWhenUsed="0" w:qFormat="1"/>
-    <w:lsdException w:name="Book Title" w:semiHidden="0" w:uiPriority="33" w:unhideWhenUsed="0" w:qFormat="1"/>
-    <w:lsdException w:name="Bibliography" w:uiPriority="37"/>
-    <w:lsdException w:name="TOC Heading" w:uiPriority="39" w:qFormat="1"/>
+  <w:latentStyles w:defLockedState="0" w:defUIPriority="99" w:defSemiHidden="0" w:defUnhideWhenUsed="0" w:defQFormat="0" w:count="371">
+    <w:lsdException w:name="Normal" w:uiPriority="0" w:qFormat="1"/>
+    <w:lsdException w:name="heading 1" w:uiPriority="9" w:qFormat="1"/>
+    <w:lsdException w:name="heading 2" w:uiPriority="9" w:qFormat="1"/>
+    <w:lsdException w:name="heading 3" w:uiPriority="9" w:qFormat="1"/>
+    <w:lsdException w:name="heading 4" w:semiHidden="1" w:uiPriority="9" w:unhideWhenUsed="1" w:qFormat="1"/>
+    <w:lsdException w:name="heading 5" w:semiHidden="1" w:uiPriority="9" w:unhideWhenUsed="1" w:qFormat="1"/>
+    <w:lsdException w:name="heading 6" w:semiHidden="1" w:uiPriority="9" w:unhideWhenUsed="1" w:qFormat="1"/>
+    <w:lsdException w:name="heading 7" w:semiHidden="1" w:uiPriority="9" w:unhideWhenUsed="1" w:qFormat="1"/>
+    <w:lsdException w:name="heading 8" w:semiHidden="1" w:uiPriority="9" w:unhideWhenUsed="1" w:qFormat="1"/>
+    <w:lsdException w:name="heading 9" w:semiHidden="1" w:uiPriority="9" w:unhideWhenUsed="1" w:qFormat="1"/>
+    <w:lsdException w:name="index 1" w:semiHidden="1" w:unhideWhenUsed="1"/>
+    <w:lsdException w:name="index 2" w:semiHidden="1" w:unhideWhenUsed="1"/>
+    <w:lsdException w:name="index 3" w:semiHidden="1" w:unhideWhenUsed="1"/>
+    <w:lsdException w:name="index 4" w:semiHidden="1" w:unhideWhenUsed="1"/>
+    <w:lsdException w:name="index 5" w:semiHidden="1" w:unhideWhenUsed="1"/>
+    <w:lsdException w:name="index 6" w:semiHidden="1" w:unhideWhenUsed="1"/>
+    <w:lsdException w:name="index 7" w:semiHidden="1" w:unhideWhenUsed="1"/>
+    <w:lsdException w:name="index 8" w:semiHidden="1" w:unhideWhenUsed="1"/>
+    <w:lsdException w:name="index 9" w:semiHidden="1" w:unhideWhenUsed="1"/>
+    <w:lsdException w:name="toc 1" w:semiHidden="1" w:uiPriority="39" w:unhideWhenUsed="1"/>
+    <w:lsdException w:name="toc 2" w:semiHidden="1" w:uiPriority="39" w:unhideWhenUsed="1"/>
+    <w:lsdException w:name="toc 3" w:semiHidden="1" w:uiPriority="39" w:unhideWhenUsed="1"/>
+    <w:lsdException w:name="toc 4" w:semiHidden="1" w:uiPriority="39" w:unhideWhenUsed="1"/>
+    <w:lsdException w:name="toc 5" w:semiHidden="1" w:uiPriority="39" w:unhideWhenUsed="1"/>
+    <w:lsdException w:name="toc 6" w:semiHidden="1" w:uiPriority="39" w:unhideWhenUsed="1"/>
+    <w:lsdException w:name="toc 7" w:semiHidden="1" w:uiPriority="39" w:unhideWhenUsed="1"/>
+    <w:lsdException w:name="toc 8" w:semiHidden="1" w:uiPriority="39" w:unhideWhenUsed="1"/>
+    <w:lsdException w:name="toc 9" w:semiHidden="1" w:uiPriority="39" w:unhideWhenUsed="1"/>
+    <w:lsdException w:name="Normal Indent" w:semiHidden="1" w:unhideWhenUsed="1"/>
+    <w:lsdException w:name="footnote text" w:semiHidden="1" w:unhideWhenUsed="1"/>
+    <w:lsdException w:name="annotation text" w:semiHidden="1" w:unhideWhenUsed="1"/>
+    <w:lsdException w:name="header" w:semiHidden="1" w:unhideWhenUsed="1"/>
+    <w:lsdException w:name="footer" w:semiHidden="1" w:unhideWhenUsed="1"/>
+    <w:lsdException w:name="index heading" w:semiHidden="1" w:unhideWhenUsed="1"/>
+    <w:lsdException w:name="caption" w:semiHidden="1" w:uiPriority="35" w:unhideWhenUsed="1" w:qFormat="1"/>
+    <w:lsdException w:name="table of figures" w:semiHidden="1" w:unhideWhenUsed="1"/>
+    <w:lsdException w:name="envelope address" w:semiHidden="1" w:unhideWhenUsed="1"/>
+    <w:lsdException w:name="envelope return" w:semiHidden="1" w:unhideWhenUsed="1"/>
+    <w:lsdException w:name="footnote reference" w:semiHidden="1" w:unhideWhenUsed="1"/>
+    <w:lsdException w:name="annotation reference" w:semiHidden="1" w:unhideWhenUsed="1"/>
+    <w:lsdException w:name="line number" w:semiHidden="1" w:unhideWhenUsed="1"/>
+    <w:lsdException w:name="page number" w:semiHidden="1" w:unhideWhenUsed="1"/>
+    <w:lsdException w:name="endnote reference" w:semiHidden="1" w:unhideWhenUsed="1"/>
+    <w:lsdException w:name="endnote text" w:semiHidden="1" w:unhideWhenUsed="1"/>
+    <w:lsdException w:name="table of authorities" w:semiHidden="1" w:unhideWhenUsed="1"/>
+    <w:lsdException w:name="macro" w:semiHidden="1" w:unhideWhenUsed="1"/>
+    <w:lsdException w:name="toa heading" w:semiHidden="1" w:unhideWhenUsed="1"/>
+    <w:lsdException w:name="List" w:semiHidden="1" w:unhideWhenUsed="1"/>
+    <w:lsdException w:name="List Bullet" w:semiHidden="1" w:unhideWhenUsed="1"/>
+    <w:lsdException w:name="List Number" w:semiHidden="1" w:unhideWhenUsed="1"/>
+    <w:lsdException w:name="List 2" w:semiHidden="1" w:unhideWhenUsed="1"/>
+    <w:lsdException w:name="List 3" w:semiHidden="1" w:unhideWhenUsed="1"/>
+    <w:lsdException w:name="List 4" w:semiHidden="1" w:unhideWhenUsed="1"/>
+    <w:lsdException w:name="List 5" w:semiHidden="1" w:unhideWhenUsed="1"/>
+    <w:lsdException w:name="List Bullet 2" w:semiHidden="1" w:unhideWhenUsed="1"/>
+    <w:lsdException w:name="List Bullet 3" w:semiHidden="1" w:unhideWhenUsed="1"/>
+    <w:lsdException w:name="List Bullet 4" w:semiHidden="1" w:unhideWhenUsed="1"/>
+    <w:lsdException w:name="List Bullet 5" w:semiHidden="1" w:unhideWhenUsed="1"/>
+    <w:lsdException w:name="List Number 2" w:semiHidden="1" w:unhideWhenUsed="1"/>
+    <w:lsdException w:name="List Number 3" w:semiHidden="1" w:unhideWhenUsed="1"/>
+    <w:lsdException w:name="List Number 4" w:semiHidden="1" w:unhideWhenUsed="1"/>
+    <w:lsdException w:name="List Number 5" w:semiHidden="1" w:unhideWhenUsed="1"/>
+    <w:lsdException w:name="Title" w:uiPriority="10" w:qFormat="1"/>
+    <w:lsdException w:name="Closing" w:semiHidden="1" w:unhideWhenUsed="1"/>
+    <w:lsdException w:name="Signature" w:semiHidden="1" w:unhideWhenUsed="1"/>
+    <w:lsdException w:name="Default Paragraph Font" w:semiHidden="1" w:uiPriority="1" w:unhideWhenUsed="1"/>
+    <w:lsdException w:name="Body Text" w:semiHidden="1" w:unhideWhenUsed="1"/>
+    <w:lsdException w:name="Body Text Indent" w:semiHidden="1" w:unhideWhenUsed="1"/>
+    <w:lsdException w:name="List Continue" w:semiHidden="1" w:unhideWhenUsed="1"/>
+    <w:lsdException w:name="List Continue 2" w:semiHidden="1" w:unhideWhenUsed="1"/>
+    <w:lsdException w:name="List Continue 3" w:semiHidden="1" w:unhideWhenUsed="1"/>
+    <w:lsdException w:name="List Continue 4" w:semiHidden="1" w:unhideWhenUsed="1"/>
+    <w:lsdException w:name="List Continue 5" w:semiHidden="1" w:unhideWhenUsed="1"/>
+    <w:lsdException w:name="Message Header" w:semiHidden="1" w:unhideWhenUsed="1"/>
+    <w:lsdException w:name="Subtitle" w:uiPriority="11" w:qFormat="1"/>
+    <w:lsdException w:name="Salutation" w:semiHidden="1" w:unhideWhenUsed="1"/>
+    <w:lsdException w:name="Date" w:semiHidden="1" w:unhideWhenUsed="1"/>
+    <w:lsdException w:name="Body Text First Indent" w:semiHidden="1" w:unhideWhenUsed="1"/>
+    <w:lsdException w:name="Body Text First Indent 2" w:semiHidden="1" w:unhideWhenUsed="1"/>
+    <w:lsdException w:name="Note Heading" w:semiHidden="1" w:unhideWhenUsed="1"/>
+    <w:lsdException w:name="Body Text 2" w:semiHidden="1" w:unhideWhenUsed="1"/>
+    <w:lsdException w:name="Body Text 3" w:semiHidden="1" w:unhideWhenUsed="1"/>
+    <w:lsdException w:name="Body Text Indent 2" w:semiHidden="1" w:unhideWhenUsed="1"/>
+    <w:lsdException w:name="Body Text Indent 3" w:semiHidden="1" w:unhideWhenUsed="1"/>
+    <w:lsdException w:name="Block Text" w:semiHidden="1" w:unhideWhenUsed="1"/>
+    <w:lsdException w:name="Hyperlink" w:semiHidden="1" w:unhideWhenUsed="1"/>
+    <w:lsdException w:name="FollowedHyperlink" w:semiHidden="1" w:unhideWhenUsed="1"/>
+    <w:lsdException w:name="Strong" w:uiPriority="22" w:qFormat="1"/>
+    <w:lsdException w:name="Emphasis" w:uiPriority="20" w:qFormat="1"/>
+    <w:lsdException w:name="Document Map" w:semiHidden="1" w:unhideWhenUsed="1"/>
+    <w:lsdException w:name="Plain Text" w:semiHidden="1" w:unhideWhenUsed="1"/>
+    <w:lsdException w:name="E-mail Signature" w:semiHidden="1" w:unhideWhenUsed="1"/>
+    <w:lsdException w:name="HTML Top of Form" w:semiHidden="1" w:unhideWhenUsed="1"/>
+    <w:lsdException w:name="HTML Bottom of Form" w:semiHidden="1" w:unhideWhenUsed="1"/>
+    <w:lsdException w:name="Normal (Web)" w:semiHidden="1" w:unhideWhenUsed="1"/>
+    <w:lsdException w:name="HTML Acronym" w:semiHidden="1" w:unhideWhenUsed="1"/>
+    <w:lsdException w:name="HTML Address" w:semiHidden="1" w:unhideWhenUsed="1"/>
+    <w:lsdException w:name="HTML Cite" w:semiHidden="1" w:unhideWhenUsed="1"/>
+    <w:lsdException w:name="HTML Code" w:semiHidden="1" w:unhideWhenUsed="1"/>
+    <w:lsdException w:name="HTML Definition" w:semiHidden="1" w:unhideWhenUsed="1"/>
+    <w:lsdException w:name="HTML Keyboard" w:semiHidden="1" w:unhideWhenUsed="1"/>
+    <w:lsdException w:name="HTML Preformatted" w:semiHidden="1" w:unhideWhenUsed="1"/>
+    <w:lsdException w:name="HTML Sample" w:semiHidden="1" w:unhideWhenUsed="1"/>
+    <w:lsdException w:name="HTML Typewriter" w:semiHidden="1" w:unhideWhenUsed="1"/>
+    <w:lsdException w:name="HTML Variable" w:semiHidden="1" w:unhideWhenUsed="1"/>
+    <w:lsdException w:name="Normal Table" w:semiHidden="1" w:unhideWhenUsed="1"/>
+    <w:lsdException w:name="annotation subject" w:semiHidden="1" w:unhideWhenUsed="1"/>
+    <w:lsdException w:name="No List" w:semiHidden="1" w:unhideWhenUsed="1"/>
+    <w:lsdException w:name="Outline List 1" w:semiHidden="1" w:unhideWhenUsed="1"/>
+    <w:lsdException w:name="Outline List 2" w:semiHidden="1" w:unhideWhenUsed="1"/>
+    <w:lsdException w:name="Outline List 3" w:semiHidden="1" w:unhideWhenUsed="1"/>
+    <w:lsdException w:name="Table Simple 1" w:semiHidden="1" w:unhideWhenUsed="1"/>
+    <w:lsdException w:name="Table Simple 2" w:semiHidden="1" w:unhideWhenUsed="1"/>
+    <w:lsdException w:name="Table Simple 3" w:semiHidden="1" w:unhideWhenUsed="1"/>
+    <w:lsdException w:name="Table Classic 1" w:semiHidden="1" w:unhideWhenUsed="1"/>
+    <w:lsdException w:name="Table Classic 2" w:semiHidden="1" w:unhideWhenUsed="1"/>
+    <w:lsdException w:name="Table Classic 3" w:semiHidden="1" w:unhideWhenUsed="1"/>
+    <w:lsdException w:name="Table Classic 4" w:semiHidden="1" w:unhideWhenUsed="1"/>
+    <w:lsdException w:name="Table Colorful 1" w:semiHidden="1" w:unhideWhenUsed="1"/>
+    <w:lsdException w:name="Table Colorful 2" w:semiHidden="1" w:unhideWhenUsed="1"/>
+    <w:lsdException w:name="Table Colorful 3" w:semiHidden="1" w:unhideWhenUsed="1"/>
+    <w:lsdException w:name="Table Columns 1" w:semiHidden="1" w:unhideWhenUsed="1"/>
+    <w:lsdException w:name="Table Columns 2" w:semiHidden="1" w:unhideWhenUsed="1"/>
+    <w:lsdException w:name="Table Columns 3" w:semiHidden="1" w:unhideWhenUsed="1"/>
+    <w:lsdException w:name="Table Columns 4" w:semiHidden="1" w:unhideWhenUsed="1"/>
+    <w:lsdException w:name="Table Columns 5" w:semiHidden="1" w:unhideWhenUsed="1"/>
+    <w:lsdException w:name="Table Grid 1" w:semiHidden="1" w:unhideWhenUsed="1"/>
+    <w:lsdException w:name="Table Grid 2" w:semiHidden="1" w:unhideWhenUsed="1"/>
+    <w:lsdException w:name="Table Grid 3" w:semiHidden="1" w:unhideWhenUsed="1"/>
+    <w:lsdException w:name="Table Grid 4" w:semiHidden="1" w:unhideWhenUsed="1"/>
+    <w:lsdException w:name="Table Grid 5" w:semiHidden="1" w:unhideWhenUsed="1"/>
+    <w:lsdException w:name="Table Grid 6" w:semiHidden="1" w:unhideWhenUsed="1"/>
+    <w:lsdException w:name="Table Grid 7" w:semiHidden="1" w:unhideWhenUsed="1"/>
+    <w:lsdException w:name="Table Grid 8" w:semiHidden="1" w:unhideWhenUsed="1"/>
+    <w:lsdException w:name="Table List 1" w:semiHidden="1" w:unhideWhenUsed="1"/>
+    <w:lsdException w:name="Table List 2" w:semiHidden="1" w:unhideWhenUsed="1"/>
+    <w:lsdException w:name="Table List 3" w:semiHidden="1" w:unhideWhenUsed="1"/>
+    <w:lsdException w:name="Table List 4" w:semiHidden="1" w:unhideWhenUsed="1"/>
+    <w:lsdException w:name="Table List 5" w:semiHidden="1" w:unhideWhenUsed="1"/>
+    <w:lsdException w:name="Table List 6" w:semiHidden="1" w:unhideWhenUsed="1"/>
+    <w:lsdException w:name="Table List 7" w:semiHidden="1" w:unhideWhenUsed="1"/>
+    <w:lsdException w:name="Table List 8" w:semiHidden="1" w:unhideWhenUsed="1"/>
+    <w:lsdException w:name="Table 3D effects 1" w:semiHidden="1" w:unhideWhenUsed="1"/>
+    <w:lsdException w:name="Table 3D effects 2" w:semiHidden="1" w:unhideWhenUsed="1"/>
+    <w:lsdException w:name="Table 3D effects 3" w:semiHidden="1" w:unhideWhenUsed="1"/>
+    <w:lsdException w:name="Table Contemporary" w:semiHidden="1" w:unhideWhenUsed="1"/>
+    <w:lsdException w:name="Table Elegant" w:semiHidden="1" w:unhideWhenUsed="1"/>
+    <w:lsdException w:name="Table Professional" w:semiHidden="1" w:unhideWhenUsed="1"/>
+    <w:lsdException w:name="Table Subtle 1" w:semiHidden="1" w:unhideWhenUsed="1"/>
+    <w:lsdException w:name="Table Subtle 2" w:semiHidden="1" w:unhideWhenUsed="1"/>
+    <w:lsdException w:name="Table Web 1" w:semiHidden="1" w:unhideWhenUsed="1"/>
+    <w:lsdException w:name="Table Web 2" w:semiHidden="1" w:unhideWhenUsed="1"/>
+    <w:lsdException w:name="Table Web 3" w:semiHidden="1" w:unhideWhenUsed="1"/>
+    <w:lsdException w:name="Balloon Text" w:semiHidden="1" w:unhideWhenUsed="1"/>
+    <w:lsdException w:name="Table Grid" w:uiPriority="59"/>
+    <w:lsdException w:name="Table Theme" w:semiHidden="1" w:unhideWhenUsed="1"/>
+    <w:lsdException w:name="Placeholder Text" w:semiHidden="1"/>
+    <w:lsdException w:name="No Spacing" w:uiPriority="1" w:qFormat="1"/>
+    <w:lsdException w:name="Light Shading" w:uiPriority="60"/>
+    <w:lsdException w:name="Light List" w:uiPriority="61"/>
+    <w:lsdException w:name="Light Grid" w:uiPriority="62"/>
+    <w:lsdException w:name="Medium Shading 1" w:uiPriority="63"/>
+    <w:lsdException w:name="Medium Shading 2" w:uiPriority="64"/>
+    <w:lsdException w:name="Medium List 1" w:uiPriority="65"/>
+    <w:lsdException w:name="Medium List 2" w:uiPriority="66"/>
+    <w:lsdException w:name="Medium Grid 1" w:uiPriority="67"/>
+    <w:lsdException w:name="Medium Grid 2" w:uiPriority="68"/>
+    <w:lsdException w:name="Medium Grid 3" w:uiPriority="69"/>
+    <w:lsdException w:name="Dark List" w:uiPriority="70"/>
+    <w:lsdException w:name="Colorful Shading" w:uiPriority="71"/>
+    <w:lsdException w:name="Colorful List" w:uiPriority="72"/>
+    <w:lsdException w:name="Colorful Grid" w:uiPriority="73"/>
+    <w:lsdException w:name="Light Shading Accent 1" w:uiPriority="60"/>
+    <w:lsdException w:name="Light List Accent 1" w:uiPriority="61"/>
+    <w:lsdException w:name="Light Grid Accent 1" w:uiPriority="62"/>
+    <w:lsdException w:name="Medium Shading 1 Accent 1" w:uiPriority="63"/>
+    <w:lsdException w:name="Medium Shading 2 Accent 1" w:uiPriority="64"/>
+    <w:lsdException w:name="Medium List 1 Accent 1" w:uiPriority="65"/>
+    <w:lsdException w:name="Revision" w:semiHidden="1"/>
+    <w:lsdException w:name="List Paragraph" w:uiPriority="34" w:qFormat="1"/>
+    <w:lsdException w:name="Quote" w:uiPriority="29" w:qFormat="1"/>
+    <w:lsdException w:name="Intense Quote" w:uiPriority="30" w:qFormat="1"/>
+    <w:lsdException w:name="Medium List 2 Accent 1" w:uiPriority="66"/>
+    <w:lsdException w:name="Medium Grid 1 Accent 1" w:uiPriority="67"/>
+    <w:lsdException w:name="Medium Grid 2 Accent 1" w:uiPriority="68"/>
+    <w:lsdException w:name="Medium Grid 3 Accent 1" w:uiPriority="69"/>
+    <w:lsdException w:name="Dark List Accent 1" w:uiPriority="70"/>
+    <w:lsdException w:name="Colorful Shading Accent 1" w:uiPriority="71"/>
+    <w:lsdException w:name="Colorful List Accent 1" w:uiPriority="72"/>
+    <w:lsdException w:name="Colorful Grid Accent 1" w:uiPriority="73"/>
+    <w:lsdException w:name="Light Shading Accent 2" w:uiPriority="60"/>
+    <w:lsdException w:name="Light List Accent 2" w:uiPriority="61"/>
+    <w:lsdException w:name="Light Grid Accent 2" w:uiPriority="62"/>
+    <w:lsdException w:name="Medium Shading 1 Accent 2" w:uiPriority="63"/>
+    <w:lsdException w:name="Medium Shading 2 Accent 2" w:uiPriority="64"/>
+    <w:lsdException w:name="Medium List 1 Accent 2" w:uiPriority="65"/>
+    <w:lsdException w:name="Medium List 2 Accent 2" w:uiPriority="66"/>
+    <w:lsdException w:name="Medium Grid 1 Accent 2" w:uiPriority="67"/>
+    <w:lsdException w:name="Medium Grid 2 Accent 2" w:uiPriority="68"/>
+    <w:lsdException w:name="Medium Grid 3 Accent 2" w:uiPriority="69"/>
+    <w:lsdException w:name="Dark List Accent 2" w:uiPriority="70"/>
+    <w:lsdException w:name="Colorful Shading Accent 2" w:uiPriority="71"/>
+    <w:lsdException w:name="Colorful List Accent 2" w:uiPriority="72"/>
+    <w:lsdException w:name="Colorful Grid Accent 2" w:uiPriority="73"/>
+    <w:lsdException w:name="Light Shading Accent 3" w:uiPriority="60"/>
+    <w:lsdException w:name="Light List Accent 3" w:uiPriority="61"/>
+    <w:lsdException w:name="Light Grid Accent 3" w:uiPriority="62"/>
+    <w:lsdException w:name="Medium Shading 1 Accent 3" w:uiPriority="63"/>
+    <w:lsdException w:name="Medium Shading 2 Accent 3" w:uiPriority="64"/>
+    <w:lsdException w:name="Medium List 1 Accent 3" w:uiPriority="65"/>
+    <w:lsdException w:name="Medium List 2 Accent 3" w:uiPriority="66"/>
+    <w:lsdException w:name="Medium Grid 1 Accent 3" w:uiPriority="67"/>
+    <w:lsdException w:name="Medium Grid 2 Accent 3" w:uiPriority="68"/>
+    <w:lsdException w:name="Medium Grid 3 Accent 3" w:uiPriority="69"/>
+    <w:lsdException w:name="Dark List Accent 3" w:uiPriority="70"/>
+    <w:lsdException w:name="Colorful Shading Accent 3" w:uiPriority="71"/>
+    <w:lsdException w:name="Colorful List Accent 3" w:uiPriority="72"/>
+    <w:lsdException w:name="Colorful Grid Accent 3" w:uiPriority="73"/>
+    <w:lsdException w:name="Light Shading Accent 4" w:uiPriority="60"/>
+    <w:lsdException w:name="Light List Accent 4" w:uiPriority="61"/>
+    <w:lsdException w:name="Light Grid Accent 4" w:uiPriority="62"/>
+    <w:lsdException w:name="Medium Shading 1 Accent 4" w:uiPriority="63"/>
+    <w:lsdException w:name="Medium Shading 2 Accent 4" w:uiPriority="64"/>
+    <w:lsdException w:name="Medium List 1 Accent 4" w:uiPriority="65"/>
+    <w:lsdException w:name="Medium List 2 Accent 4" w:uiPriority="66"/>
+    <w:lsdException w:name="Medium Grid 1 Accent 4" w:uiPriority="67"/>
+    <w:lsdException w:name="Medium Grid 2 Accent 4" w:uiPriority="68"/>
+    <w:lsdException w:name="Medium Grid 3 Accent 4" w:uiPriority="69"/>
+    <w:lsdException w:name="Dark List Accent 4" w:uiPriority="70"/>
+    <w:lsdException w:name="Colorful Shading Accent 4" w:uiPriority="71"/>
+    <w:lsdException w:name="Colorful List Accent 4" w:uiPriority="72"/>
+    <w:lsdException w:name="Colorful Grid Accent 4" w:uiPriority="73"/>
+    <w:lsdException w:name="Light Shading Accent 5" w:uiPriority="60"/>
+    <w:lsdException w:name="Light List Accent 5" w:uiPriority="61"/>
+    <w:lsdException w:name="Light Grid Accent 5" w:uiPriority="62"/>
+    <w:lsdException w:name="Medium Shading 1 Accent 5" w:uiPriority="63"/>
+    <w:lsdException w:name="Medium Shading 2 Accent 5" w:uiPriority="64"/>
+    <w:lsdException w:name="Medium List 1 Accent 5" w:uiPriority="65"/>
+    <w:lsdException w:name="Medium List 2 Accent 5" w:uiPriority="66"/>
+    <w:lsdException w:name="Medium Grid 1 Accent 5" w:uiPriority="67"/>
+    <w:lsdException w:name="Medium Grid 2 Accent 5" w:uiPriority="68"/>
+    <w:lsdException w:name="Medium Grid 3 Accent 5" w:uiPriority="69"/>
+    <w:lsdException w:name="Dark List Accent 5" w:uiPriority="70"/>
+    <w:lsdException w:name="Colorful Shading Accent 5" w:uiPriority="71"/>
+    <w:lsdException w:name="Colorful List Accent 5" w:uiPriority="72"/>
+    <w:lsdException w:name="Colorful Grid Accent 5" w:uiPriority="73"/>
+    <w:lsdException w:name="Light Shading Accent 6" w:uiPriority="60"/>
+    <w:lsdException w:name="Light List Accent 6" w:uiPriority="61"/>
+    <w:lsdException w:name="Light Grid Accent 6" w:uiPriority="62"/>
+    <w:lsdException w:name="Medium Shading 1 Accent 6" w:uiPriority="63"/>
+    <w:lsdException w:name="Medium Shading 2 Accent 6" w:uiPriority="64"/>
+    <w:lsdException w:name="Medium List 1 Accent 6" w:uiPriority="65"/>
+    <w:lsdException w:name="Medium List 2 Accent 6" w:uiPriority="66"/>
+    <w:lsdException w:name="Medium Grid 1 Accent 6" w:uiPriority="67"/>
+    <w:lsdException w:name="Medium Grid 2 Accent 6" w:uiPriority="68"/>
+    <w:lsdException w:name="Medium Grid 3 Accent 6" w:uiPriority="69"/>
+    <w:lsdException w:name="Dark List Accent 6" w:uiPriority="70"/>
+    <w:lsdException w:name="Colorful Shading Accent 6" w:uiPriority="71"/>
+    <w:lsdException w:name="Colorful List Accent 6" w:uiPriority="72"/>
+    <w:lsdException w:name="Colorful Grid Accent 6" w:uiPriority="73"/>
+    <w:lsdException w:name="Subtle Emphasis" w:uiPriority="19" w:qFormat="1"/>
+    <w:lsdException w:name="Intense Emphasis" w:uiPriority="21" w:qFormat="1"/>
+    <w:lsdException w:name="Subtle Reference" w:uiPriority="31" w:qFormat="1"/>
+    <w:lsdException w:name="Intense Reference" w:uiPriority="32" w:qFormat="1"/>
+    <w:lsdException w:name="Book Title" w:uiPriority="33" w:qFormat="1"/>
+    <w:lsdException w:name="Bibliography" w:semiHidden="1" w:uiPriority="37" w:unhideWhenUsed="1"/>
+    <w:lsdException w:name="TOC Heading" w:semiHidden="1" w:uiPriority="39" w:unhideWhenUsed="1" w:qFormat="1"/>
+    <w:lsdException w:name="Plain Table 1" w:uiPriority="41"/>
+    <w:lsdException w:name="Plain Table 2" w:uiPriority="42"/>
+    <w:lsdException w:name="Plain Table 3" w:uiPriority="43"/>
+    <w:lsdException w:name="Plain Table 4" w:uiPriority="44"/>
+    <w:lsdException w:name="Plain Table 5" w:uiPriority="45"/>
+    <w:lsdException w:name="Grid Table Light" w:uiPriority="40"/>
+    <w:lsdException w:name="Grid Table 1 Light" w:uiPriority="46"/>
+    <w:lsdException w:name="Grid Table 2" w:uiPriority="47"/>
+    <w:lsdException w:name="Grid Table 3" w:uiPriority="48"/>
+    <w:lsdException w:name="Grid Table 4" w:uiPriority="49"/>
+    <w:lsdException w:name="Grid Table 5 Dark" w:uiPriority="50"/>
+    <w:lsdException w:name="Grid Table 6 Colorful" w:uiPriority="51"/>
+    <w:lsdException w:name="Grid Table 7 Colorful" w:uiPriority="52"/>
+    <w:lsdException w:name="Grid Table 1 Light Accent 1" w:uiPriority="46"/>
+    <w:lsdException w:name="Grid Table 2 Accent 1" w:uiPriority="47"/>
+    <w:lsdException w:name="Grid Table 3 Accent 1" w:uiPriority="48"/>
+    <w:lsdException w:name="Grid Table 4 Accent 1" w:uiPriority="49"/>
+    <w:lsdException w:name="Grid Table 5 Dark Accent 1" w:uiPriority="50"/>
+    <w:lsdException w:name="Grid Table 6 Colorful Accent 1" w:uiPriority="51"/>
+    <w:lsdException w:name="Grid Table 7 Colorful Accent 1" w:uiPriority="52"/>
+    <w:lsdException w:name="Grid Table 1 Light Accent 2" w:uiPriority="46"/>
+    <w:lsdException w:name="Grid Table 2 Accent 2" w:uiPriority="47"/>
+    <w:lsdException w:name="Grid Table 3 Accent 2" w:uiPriority="48"/>
+    <w:lsdException w:name="Grid Table 4 Accent 2" w:uiPriority="49"/>
+    <w:lsdException w:name="Grid Table 5 Dark Accent 2" w:uiPriority="50"/>
+    <w:lsdException w:name="Grid Table 6 Colorful Accent 2" w:uiPriority="51"/>
+    <w:lsdException w:name="Grid Table 7 Colorful Accent 2" w:uiPriority="52"/>
+    <w:lsdException w:name="Grid Table 1 Light Accent 3" w:uiPriority="46"/>
+    <w:lsdException w:name="Grid Table 2 Accent 3" w:uiPriority="47"/>
+    <w:lsdException w:name="Grid Table 3 Accent 3" w:uiPriority="48"/>
+    <w:lsdException w:name="Grid Table 4 Accent 3" w:uiPriority="49"/>
+    <w:lsdException w:name="Grid Table 5 Dark Accent 3" w:uiPriority="50"/>
+    <w:lsdException w:name="Grid Table 6 Colorful Accent 3" w:uiPriority="51"/>
+    <w:lsdException w:name="Grid Table 7 Colorful Accent 3" w:uiPriority="52"/>
+    <w:lsdException w:name="Grid Table 1 Light Accent 4" w:uiPriority="46"/>
+    <w:lsdException w:name="Grid Table 2 Accent 4" w:uiPriority="47"/>
+    <w:lsdException w:name="Grid Table 3 Accent 4" w:uiPriority="48"/>
+    <w:lsdException w:name="Grid Table 4 Accent 4" w:uiPriority="49"/>
+    <w:lsdException w:name="Grid Table 5 Dark Accent 4" w:uiPriority="50"/>
+    <w:lsdException w:name="Grid Table 6 Colorful Accent 4" w:uiPriority="51"/>
+    <w:lsdException w:name="Grid Table 7 Colorful Accent 4" w:uiPriority="52"/>
+    <w:lsdException w:name="Grid Table 1 Light Accent 5" w:uiPriority="46"/>
+    <w:lsdException w:name="Grid Table 2 Accent 5" w:uiPriority="47"/>
+    <w:lsdException w:name="Grid Table 3 Accent 5" w:uiPriority="48"/>
+    <w:lsdException w:name="Grid Table 4 Accent 5" w:uiPriority="49"/>
+    <w:lsdException w:name="Grid Table 5 Dark Accent 5" w:uiPriority="50"/>
+    <w:lsdException w:name="Grid Table 6 Colorful Accent 5" w:uiPriority="51"/>
+    <w:lsdException w:name="Grid Table 7 Colorful Accent 5" w:uiPriority="52"/>
+    <w:lsdException w:name="Grid Table 1 Light Accent 6" w:uiPriority="46"/>
+    <w:lsdException w:name="Grid Table 2 Accent 6" w:uiPriority="47"/>
+    <w:lsdException w:name="Grid Table 3 Accent 6" w:uiPriority="48"/>
+    <w:lsdException w:name="Grid Table 4 Accent 6" w:uiPriority="49"/>
+    <w:lsdException w:name="Grid Table 5 Dark Accent 6" w:uiPriority="50"/>
+    <w:lsdException w:name="Grid Table 6 Colorful Accent 6" w:uiPriority="51"/>
+    <w:lsdException w:name="Grid Table 7 Colorful Accent 6" w:uiPriority="52"/>
+    <w:lsdException w:name="List Table 1 Light" w:uiPriority="46"/>
+    <w:lsdException w:name="List Table 2" w:uiPriority="47"/>
+    <w:lsdException w:name="List Table 3" w:uiPriority="48"/>
+    <w:lsdException w:name="List Table 4" w:uiPriority="49"/>
+    <w:lsdException w:name="List Table 5 Dark" w:uiPriority="50"/>
+    <w:lsdException w:name="List Table 6 Colorful" w:uiPriority="51"/>
+    <w:lsdException w:name="List Table 7 Colorful" w:uiPriority="52"/>
+    <w:lsdException w:name="List Table 1 Light Accent 1" w:uiPriority="46"/>
+    <w:lsdException w:name="List Table 2 Accent 1" w:uiPriority="47"/>
+    <w:lsdException w:name="List Table 3 Accent 1" w:uiPriority="48"/>
+    <w:lsdException w:name="List Table 4 Accent 1" w:uiPriority="49"/>
+    <w:lsdException w:name="List Table 5 Dark Accent 1" w:uiPriority="50"/>
+    <w:lsdException w:name="List Table 6 Colorful Accent 1" w:uiPriority="51"/>
+    <w:lsdException w:name="List Table 7 Colorful Accent 1" w:uiPriority="52"/>
+    <w:lsdException w:name="List Table 1 Light Accent 2" w:uiPriority="46"/>
+    <w:lsdException w:name="List Table 2 Accent 2" w:uiPriority="47"/>
+    <w:lsdException w:name="List Table 3 Accent 2" w:uiPriority="48"/>
+    <w:lsdException w:name="List Table 4 Accent 2" w:uiPriority="49"/>
+    <w:lsdException w:name="List Table 5 Dark Accent 2" w:uiPriority="50"/>
+    <w:lsdException w:name="List Table 6 Colorful Accent 2" w:uiPriority="51"/>
+    <w:lsdException w:name="List Table 7 Colorful Accent 2" w:uiPriority="52"/>
+    <w:lsdException w:name="List Table 1 Light Accent 3" w:uiPriority="46"/>
+    <w:lsdException w:name="List Table 2 Accent 3" w:uiPriority="47"/>
+    <w:lsdException w:name="List Table 3 Accent 3" w:uiPriority="48"/>
+    <w:lsdException w:name="List Table 4 Accent 3" w:uiPriority="49"/>
+    <w:lsdException w:name="List Table 5 Dark Accent 3" w:uiPriority="50"/>
+    <w:lsdException w:name="List Table 6 Colorful Accent 3" w:uiPriority="51"/>
+    <w:lsdException w:name="List Table 7 Colorful Accent 3" w:uiPriority="52"/>
+    <w:lsdException w:name="List Table 1 Light Accent 4" w:uiPriority="46"/>
+    <w:lsdException w:name="List Table 2 Accent 4" w:uiPriority="47"/>
+    <w:lsdException w:name="List Table 3 Accent 4" w:uiPriority="48"/>
+    <w:lsdException w:name="List Table 4 Accent 4" w:uiPriority="49"/>
+    <w:lsdException w:name="List Table 5 Dark Accent 4" w:uiPriority="50"/>
+    <w:lsdException w:name="List Table 6 Colorful Accent 4" w:uiPriority="51"/>
+    <w:lsdException w:name="List Table 7 Colorful Accent 4" w:uiPriority="52"/>
+    <w:lsdException w:name="List Table 1 Light Accent 5" w:uiPriority="46"/>
+    <w:lsdException w:name="List Table 2 Accent 5" w:uiPriority="47"/>
+    <w:lsdException w:name="List Table 3 Accent 5" w:uiPriority="48"/>
+    <w:lsdException w:name="List Table 4 Accent 5" w:uiPriority="49"/>
+    <w:lsdException w:name="List Table 5 Dark Accent 5" w:uiPriority="50"/>
+    <w:lsdException w:name="List Table 6 Colorful Accent 5" w:uiPriority="51"/>
+    <w:lsdException w:name="List Table 7 Colorful Accent 5" w:uiPriority="52"/>
+    <w:lsdException w:name="List Table 1 Light Accent 6" w:uiPriority="46"/>
+    <w:lsdException w:name="List Table 2 Accent 6" w:uiPriority="47"/>
+    <w:lsdException w:name="List Table 3 Accent 6" w:uiPriority="48"/>
+    <w:lsdException w:name="List Table 4 Accent 6" w:uiPriority="49"/>
+    <w:lsdException w:name="List Table 5 Dark Accent 6" w:uiPriority="50"/>
+    <w:lsdException w:name="List Table 6 Colorful Accent 6" w:uiPriority="51"/>
+    <w:lsdException w:name="List Table 7 Colorful Accent 6" w:uiPriority="52"/>
   </w:latentStyles>
   <w:style w:type="paragraph" w:default="1" w:styleId="Normal">
     <w:name w:val="Normal"/>
@@ -1074,7 +1677,6 @@
     <w:uiPriority w:val="99"/>
     <w:semiHidden/>
     <w:unhideWhenUsed/>
-    <w:qFormat/>
     <w:tblPr>
       <w:tblInd w:w="0" w:type="dxa"/>
       <w:tblCellMar>
